--- a/Adolescentes - Virgen.docx
+++ b/Adolescentes - Virgen.docx
@@ -3,6 +3,642 @@
 <w:document xmlns:wpc="http://schemas.microsoft.com/office/word/2010/wordprocessingCanvas" xmlns:cx="http://schemas.microsoft.com/office/drawing/2014/chartex" xmlns:mc="http://schemas.openxmlformats.org/markup-compatibility/2006" xmlns:o="urn:schemas-microsoft-com:office:office" xmlns:r="http://schemas.openxmlformats.org/officeDocument/2006/relationships" xmlns:m="http://schemas.openxmlformats.org/officeDocument/2006/math" xmlns:v="urn:schemas-microsoft-com:vml" xmlns:wp14="http://schemas.microsoft.com/office/word/2010/wordprocessingDrawing" xmlns:wp="http://schemas.openxmlformats.org/drawingml/2006/wordprocessingDrawing" xmlns:w10="urn:schemas-microsoft-com:office:word" xmlns:w="http://schemas.openxmlformats.org/wordprocessingml/2006/main" xmlns:w14="http://schemas.microsoft.com/office/word/2010/wordml" xmlns:w15="http://schemas.microsoft.com/office/word/2012/wordml" xmlns:w16se="http://schemas.microsoft.com/office/word/2015/wordml/symex" xmlns:wpg="http://schemas.microsoft.com/office/word/2010/wordprocessingGroup" xmlns:wpi="http://schemas.microsoft.com/office/word/2010/wordprocessingInk" xmlns:wne="http://schemas.microsoft.com/office/word/2006/wordml" xmlns:wps="http://schemas.microsoft.com/office/word/2010/wordprocessingShape" mc:Ignorable="w14 w15 w16se wp14">
   <w:body>
     <w:p>
+      <w:pPr>
+        <w:pStyle w:val="NormalWeb"/>
+        <w:shd w:val="clear" w:color="auto" w:fill="FFFFFF"/>
+        <w:spacing w:before="30" w:beforeAutospacing="0" w:after="30" w:afterAutospacing="0" w:line="390" w:lineRule="atLeast"/>
+        <w:rPr>
+          <w:rFonts w:ascii="Arial" w:hAnsi="Arial" w:cs="Arial"/>
+          <w:b/>
+          <w:i/>
+          <w:color w:val="000101"/>
+          <w:sz w:val="36"/>
+          <w:szCs w:val="36"/>
+        </w:rPr>
+      </w:pPr>
+      <w:r>
+        <w:rPr>
+          <w:rFonts w:ascii="Arial" w:hAnsi="Arial" w:cs="Arial"/>
+          <w:b/>
+          <w:i/>
+          <w:color w:val="000101"/>
+          <w:sz w:val="36"/>
+          <w:szCs w:val="36"/>
+        </w:rPr>
+        <w:t xml:space="preserve">Virgen </w:t>
+      </w:r>
+      <w:r>
+        <w:rPr>
+          <w:rFonts w:ascii="Arial" w:hAnsi="Arial" w:cs="Arial"/>
+          <w:b/>
+          <w:i/>
+          <w:color w:val="000101"/>
+          <w:sz w:val="36"/>
+          <w:szCs w:val="36"/>
+        </w:rPr>
+        <w:t>–</w:t>
+      </w:r>
+      <w:r>
+        <w:rPr>
+          <w:rFonts w:ascii="Arial" w:hAnsi="Arial" w:cs="Arial"/>
+          <w:b/>
+          <w:i/>
+          <w:color w:val="000101"/>
+          <w:sz w:val="36"/>
+          <w:szCs w:val="36"/>
+        </w:rPr>
+        <w:t xml:space="preserve"> Adolescentes</w:t>
+      </w:r>
+    </w:p>
+    <w:p>
+      <w:pPr>
+        <w:pStyle w:val="NormalWeb"/>
+        <w:shd w:val="clear" w:color="auto" w:fill="FFFFFF"/>
+        <w:spacing w:before="30" w:beforeAutospacing="0" w:after="30" w:afterAutospacing="0" w:line="390" w:lineRule="atLeast"/>
+        <w:rPr>
+          <w:rFonts w:ascii="Arial" w:hAnsi="Arial" w:cs="Arial"/>
+          <w:b/>
+          <w:i/>
+          <w:color w:val="000101"/>
+          <w:sz w:val="36"/>
+          <w:szCs w:val="36"/>
+        </w:rPr>
+      </w:pPr>
+    </w:p>
+    <w:p>
+      <w:pPr>
+        <w:pStyle w:val="NormalWeb"/>
+        <w:shd w:val="clear" w:color="auto" w:fill="FFFFFF"/>
+        <w:spacing w:before="30" w:beforeAutospacing="0" w:after="30" w:afterAutospacing="0"/>
+        <w:rPr>
+          <w:rFonts w:ascii="Arial" w:hAnsi="Arial" w:cs="Arial"/>
+          <w:color w:val="000101"/>
+        </w:rPr>
+      </w:pPr>
+      <w:r>
+        <w:rPr>
+          <w:rFonts w:ascii="Arial" w:hAnsi="Arial" w:cs="Arial"/>
+          <w:color w:val="000101"/>
+        </w:rPr>
+        <w:t xml:space="preserve">No finjas que ya lo </w:t>
+      </w:r>
+      <w:proofErr w:type="spellStart"/>
+      <w:r>
+        <w:rPr>
+          <w:rFonts w:ascii="Arial" w:hAnsi="Arial" w:cs="Arial"/>
+          <w:color w:val="000101"/>
+        </w:rPr>
+        <w:t>se</w:t>
+      </w:r>
+      <w:proofErr w:type="spellEnd"/>
+      <w:r>
+        <w:rPr>
+          <w:rFonts w:ascii="Arial" w:hAnsi="Arial" w:cs="Arial"/>
+          <w:color w:val="000101"/>
+        </w:rPr>
+        <w:t xml:space="preserve"> todo soy mayor que tu </w:t>
+      </w:r>
+      <w:r>
+        <w:rPr>
+          <w:rFonts w:ascii="Arial" w:hAnsi="Arial" w:cs="Arial"/>
+          <w:color w:val="000101"/>
+        </w:rPr>
+        <w:br/>
+        <w:t>Y no pienses que con eso voy a atarme a tus sentimientos </w:t>
+      </w:r>
+      <w:r>
+        <w:rPr>
+          <w:rFonts w:ascii="Arial" w:hAnsi="Arial" w:cs="Arial"/>
+          <w:color w:val="000101"/>
+        </w:rPr>
+        <w:br/>
+        <w:t>Es tu primera vez ya me di cuenta </w:t>
+      </w:r>
+      <w:r>
+        <w:rPr>
+          <w:rFonts w:ascii="Arial" w:hAnsi="Arial" w:cs="Arial"/>
+          <w:color w:val="000101"/>
+        </w:rPr>
+        <w:br/>
+        <w:t>Ya no llores, ya no temas </w:t>
+      </w:r>
+      <w:r>
+        <w:rPr>
+          <w:rFonts w:ascii="Arial" w:hAnsi="Arial" w:cs="Arial"/>
+          <w:color w:val="000101"/>
+        </w:rPr>
+        <w:br/>
+        <w:t>Eso no es todo en el amor </w:t>
+      </w:r>
+      <w:r>
+        <w:rPr>
+          <w:rFonts w:ascii="Arial" w:hAnsi="Arial" w:cs="Arial"/>
+          <w:color w:val="000101"/>
+        </w:rPr>
+        <w:br/>
+        <w:t>Tranquila que aquí estoy yo. </w:t>
+      </w:r>
+      <w:r>
+        <w:rPr>
+          <w:rFonts w:ascii="Arial" w:hAnsi="Arial" w:cs="Arial"/>
+          <w:color w:val="000101"/>
+        </w:rPr>
+        <w:br/>
+      </w:r>
+      <w:r>
+        <w:rPr>
+          <w:rFonts w:ascii="Arial" w:hAnsi="Arial" w:cs="Arial"/>
+          <w:color w:val="000101"/>
+        </w:rPr>
+        <w:br/>
+        <w:t>Tampoco pienses que soy como aquel que burló tu inocencia </w:t>
+      </w:r>
+      <w:r>
+        <w:rPr>
+          <w:rFonts w:ascii="Arial" w:hAnsi="Arial" w:cs="Arial"/>
+          <w:color w:val="000101"/>
+        </w:rPr>
+        <w:br/>
+        <w:t>Sé que siempre lastimo, no hablemos más del tema </w:t>
+      </w:r>
+      <w:r>
+        <w:rPr>
+          <w:rFonts w:ascii="Arial" w:hAnsi="Arial" w:cs="Arial"/>
+          <w:color w:val="000101"/>
+        </w:rPr>
+        <w:br/>
+        <w:t>Pero algo aquí falló, y para eso estoy yo </w:t>
+      </w:r>
+      <w:r>
+        <w:rPr>
+          <w:rFonts w:ascii="Arial" w:hAnsi="Arial" w:cs="Arial"/>
+          <w:color w:val="000101"/>
+        </w:rPr>
+        <w:br/>
+        <w:t>Para hablarte del amor </w:t>
+      </w:r>
+      <w:r>
+        <w:rPr>
+          <w:rFonts w:ascii="Arial" w:hAnsi="Arial" w:cs="Arial"/>
+          <w:color w:val="000101"/>
+        </w:rPr>
+        <w:br/>
+      </w:r>
+      <w:r>
+        <w:rPr>
+          <w:rFonts w:ascii="Arial" w:hAnsi="Arial" w:cs="Arial"/>
+          <w:color w:val="000101"/>
+        </w:rPr>
+        <w:br/>
+        <w:t>Ahora entrégate </w:t>
+      </w:r>
+      <w:r>
+        <w:rPr>
+          <w:rFonts w:ascii="Arial" w:hAnsi="Arial" w:cs="Arial"/>
+          <w:color w:val="000101"/>
+        </w:rPr>
+        <w:br/>
+        <w:t>Si lloro o tiemblo es por ti amor </w:t>
+      </w:r>
+      <w:r>
+        <w:rPr>
+          <w:rFonts w:ascii="Arial" w:hAnsi="Arial" w:cs="Arial"/>
+          <w:color w:val="000101"/>
+        </w:rPr>
+        <w:br/>
+        <w:t>Es que Dios me mandó para ti </w:t>
+      </w:r>
+      <w:r>
+        <w:rPr>
+          <w:rFonts w:ascii="Arial" w:hAnsi="Arial" w:cs="Arial"/>
+          <w:color w:val="000101"/>
+        </w:rPr>
+        <w:br/>
+        <w:t>Adorarte para toda la vida </w:t>
+      </w:r>
+      <w:r>
+        <w:rPr>
+          <w:rFonts w:ascii="Arial" w:hAnsi="Arial" w:cs="Arial"/>
+          <w:color w:val="000101"/>
+        </w:rPr>
+        <w:br/>
+        <w:t>Siénteme </w:t>
+      </w:r>
+      <w:r>
+        <w:rPr>
+          <w:rFonts w:ascii="Arial" w:hAnsi="Arial" w:cs="Arial"/>
+          <w:color w:val="000101"/>
+        </w:rPr>
+        <w:br/>
+        <w:t>Soy el hombre que muere contigo amor </w:t>
+      </w:r>
+      <w:r>
+        <w:rPr>
+          <w:rFonts w:ascii="Arial" w:hAnsi="Arial" w:cs="Arial"/>
+          <w:color w:val="000101"/>
+        </w:rPr>
+        <w:br/>
+        <w:t>Te respeta y nació para ti </w:t>
+      </w:r>
+      <w:r>
+        <w:rPr>
+          <w:rFonts w:ascii="Arial" w:hAnsi="Arial" w:cs="Arial"/>
+          <w:color w:val="000101"/>
+        </w:rPr>
+        <w:br/>
+        <w:t>Niña de mi vida.</w:t>
+      </w:r>
+    </w:p>
+    <w:p>
+      <w:pPr>
+        <w:pStyle w:val="NormalWeb"/>
+        <w:shd w:val="clear" w:color="auto" w:fill="FFFFFF"/>
+        <w:spacing w:before="30" w:beforeAutospacing="0" w:after="30" w:afterAutospacing="0"/>
+        <w:rPr>
+          <w:rFonts w:ascii="Arial" w:hAnsi="Arial" w:cs="Arial"/>
+          <w:color w:val="000101"/>
+        </w:rPr>
+      </w:pPr>
+      <w:r>
+        <w:rPr>
+          <w:rFonts w:ascii="Arial" w:hAnsi="Arial" w:cs="Arial"/>
+          <w:color w:val="000101"/>
+        </w:rPr>
+        <w:t>Soy como aquel que pisó la rosa y creyó que se marchitó </w:t>
+      </w:r>
+      <w:r>
+        <w:rPr>
+          <w:rFonts w:ascii="Arial" w:hAnsi="Arial" w:cs="Arial"/>
+          <w:color w:val="000101"/>
+        </w:rPr>
+        <w:br/>
+        <w:t>Y yo aquí afuera escondido para levantarte </w:t>
+      </w:r>
+      <w:r>
+        <w:rPr>
+          <w:rFonts w:ascii="Arial" w:hAnsi="Arial" w:cs="Arial"/>
+          <w:color w:val="000101"/>
+        </w:rPr>
+        <w:br/>
+        <w:t>Te amaré y cuidaré, y te protegeré </w:t>
+      </w:r>
+      <w:r>
+        <w:rPr>
+          <w:rFonts w:ascii="Arial" w:hAnsi="Arial" w:cs="Arial"/>
+          <w:color w:val="000101"/>
+        </w:rPr>
+        <w:br/>
+        <w:t>Y es que hasta mi vida te doy </w:t>
+      </w:r>
+      <w:r>
+        <w:rPr>
+          <w:rFonts w:ascii="Arial" w:hAnsi="Arial" w:cs="Arial"/>
+          <w:color w:val="000101"/>
+        </w:rPr>
+        <w:br/>
+      </w:r>
+      <w:r>
+        <w:rPr>
+          <w:rFonts w:ascii="Arial" w:hAnsi="Arial" w:cs="Arial"/>
+          <w:color w:val="000101"/>
+        </w:rPr>
+        <w:br/>
+        <w:t>Y ahora entrégate </w:t>
+      </w:r>
+      <w:r>
+        <w:rPr>
+          <w:rFonts w:ascii="Arial" w:hAnsi="Arial" w:cs="Arial"/>
+          <w:color w:val="000101"/>
+        </w:rPr>
+        <w:br/>
+        <w:t>Si lloro o tiemblo es por ti amor </w:t>
+      </w:r>
+      <w:r>
+        <w:rPr>
+          <w:rFonts w:ascii="Arial" w:hAnsi="Arial" w:cs="Arial"/>
+          <w:color w:val="000101"/>
+        </w:rPr>
+        <w:br/>
+        <w:t>Es que Dios me mandó para ti </w:t>
+      </w:r>
+      <w:r>
+        <w:rPr>
+          <w:rFonts w:ascii="Arial" w:hAnsi="Arial" w:cs="Arial"/>
+          <w:color w:val="000101"/>
+        </w:rPr>
+        <w:br/>
+        <w:t>Adorarte para toda la vida </w:t>
+      </w:r>
+      <w:r>
+        <w:rPr>
+          <w:rFonts w:ascii="Arial" w:hAnsi="Arial" w:cs="Arial"/>
+          <w:color w:val="000101"/>
+        </w:rPr>
+        <w:br/>
+        <w:t>Siénteme </w:t>
+      </w:r>
+      <w:r>
+        <w:rPr>
+          <w:rFonts w:ascii="Arial" w:hAnsi="Arial" w:cs="Arial"/>
+          <w:color w:val="000101"/>
+        </w:rPr>
+        <w:br/>
+        <w:t>Soy el hombre que muere contigo amor </w:t>
+      </w:r>
+      <w:r>
+        <w:rPr>
+          <w:rFonts w:ascii="Arial" w:hAnsi="Arial" w:cs="Arial"/>
+          <w:color w:val="000101"/>
+        </w:rPr>
+        <w:br/>
+        <w:t>Yo si te amo y vivo por ti </w:t>
+      </w:r>
+      <w:r>
+        <w:rPr>
+          <w:rFonts w:ascii="Arial" w:hAnsi="Arial" w:cs="Arial"/>
+          <w:color w:val="000101"/>
+        </w:rPr>
+        <w:br/>
+        <w:t>Mi linda querida. </w:t>
+      </w:r>
+      <w:r>
+        <w:rPr>
+          <w:rFonts w:ascii="Arial" w:hAnsi="Arial" w:cs="Arial"/>
+          <w:color w:val="000101"/>
+        </w:rPr>
+        <w:br/>
+      </w:r>
+      <w:r>
+        <w:rPr>
+          <w:rFonts w:ascii="Arial" w:hAnsi="Arial" w:cs="Arial"/>
+          <w:color w:val="000101"/>
+        </w:rPr>
+        <w:br/>
+        <w:t>(No me importa) </w:t>
+      </w:r>
+      <w:r>
+        <w:rPr>
+          <w:rFonts w:ascii="Arial" w:hAnsi="Arial" w:cs="Arial"/>
+          <w:color w:val="000101"/>
+        </w:rPr>
+        <w:br/>
+        <w:t>Ya no llores no me importa tu pasado </w:t>
+      </w:r>
+      <w:r>
+        <w:rPr>
+          <w:rFonts w:ascii="Arial" w:hAnsi="Arial" w:cs="Arial"/>
+          <w:color w:val="000101"/>
+        </w:rPr>
+        <w:br/>
+        <w:t>(Si yo te amo) </w:t>
+      </w:r>
+      <w:r>
+        <w:rPr>
+          <w:rFonts w:ascii="Arial" w:hAnsi="Arial" w:cs="Arial"/>
+          <w:color w:val="000101"/>
+        </w:rPr>
+        <w:br/>
+        <w:t>Como yo me di cuenta tan tarde </w:t>
+      </w:r>
+      <w:r>
+        <w:rPr>
+          <w:rFonts w:ascii="Arial" w:hAnsi="Arial" w:cs="Arial"/>
+          <w:color w:val="000101"/>
+        </w:rPr>
+        <w:br/>
+        <w:t>Algo que Dios me ha mandado </w:t>
+      </w:r>
+      <w:r>
+        <w:rPr>
+          <w:rFonts w:ascii="Arial" w:hAnsi="Arial" w:cs="Arial"/>
+          <w:color w:val="000101"/>
+        </w:rPr>
+        <w:br/>
+        <w:t>(No me importa) </w:t>
+      </w:r>
+      <w:r>
+        <w:rPr>
+          <w:rFonts w:ascii="Arial" w:hAnsi="Arial" w:cs="Arial"/>
+          <w:color w:val="000101"/>
+        </w:rPr>
+        <w:br/>
+        <w:t>Te enseñare que eso no es todo en el amor </w:t>
+      </w:r>
+      <w:r>
+        <w:rPr>
+          <w:rFonts w:ascii="Arial" w:hAnsi="Arial" w:cs="Arial"/>
+          <w:color w:val="000101"/>
+        </w:rPr>
+        <w:br/>
+        <w:t>(Si yo te amo) </w:t>
+      </w:r>
+      <w:r>
+        <w:rPr>
+          <w:rFonts w:ascii="Arial" w:hAnsi="Arial" w:cs="Arial"/>
+          <w:color w:val="000101"/>
+        </w:rPr>
+        <w:br/>
+        <w:t>Tu sentimiento aquí por dentro y nada había pasado </w:t>
+      </w:r>
+      <w:r>
+        <w:rPr>
+          <w:rFonts w:ascii="Arial" w:hAnsi="Arial" w:cs="Arial"/>
+          <w:color w:val="000101"/>
+        </w:rPr>
+        <w:br/>
+      </w:r>
+      <w:r>
+        <w:rPr>
+          <w:rFonts w:ascii="Arial" w:hAnsi="Arial" w:cs="Arial"/>
+          <w:color w:val="000101"/>
+        </w:rPr>
+        <w:lastRenderedPageBreak/>
+        <w:t>(No me importa) </w:t>
+      </w:r>
+      <w:r>
+        <w:rPr>
+          <w:rFonts w:ascii="Arial" w:hAnsi="Arial" w:cs="Arial"/>
+          <w:color w:val="000101"/>
+        </w:rPr>
+        <w:br/>
+        <w:t>Para, somos una sola persona </w:t>
+      </w:r>
+      <w:r>
+        <w:rPr>
+          <w:rFonts w:ascii="Arial" w:hAnsi="Arial" w:cs="Arial"/>
+          <w:color w:val="000101"/>
+        </w:rPr>
+        <w:br/>
+        <w:t>(Si yo te amo) </w:t>
+      </w:r>
+      <w:r>
+        <w:rPr>
+          <w:rFonts w:ascii="Arial" w:hAnsi="Arial" w:cs="Arial"/>
+          <w:color w:val="000101"/>
+        </w:rPr>
+        <w:br/>
+        <w:t>Si la vida tiene tantas cosas bellas. </w:t>
+      </w:r>
+      <w:r>
+        <w:rPr>
+          <w:rFonts w:ascii="Arial" w:hAnsi="Arial" w:cs="Arial"/>
+          <w:color w:val="000101"/>
+        </w:rPr>
+        <w:br/>
+      </w:r>
+      <w:r>
+        <w:rPr>
+          <w:rFonts w:ascii="Arial" w:hAnsi="Arial" w:cs="Arial"/>
+          <w:color w:val="000101"/>
+        </w:rPr>
+        <w:br/>
+        <w:t>No llores niña </w:t>
+      </w:r>
+      <w:r>
+        <w:rPr>
+          <w:rFonts w:ascii="Arial" w:hAnsi="Arial" w:cs="Arial"/>
+          <w:color w:val="000101"/>
+        </w:rPr>
+        <w:br/>
+        <w:t>Tu sientes que se te acaba la vida </w:t>
+      </w:r>
+      <w:r>
+        <w:rPr>
+          <w:rFonts w:ascii="Arial" w:hAnsi="Arial" w:cs="Arial"/>
+          <w:color w:val="000101"/>
+        </w:rPr>
+        <w:br/>
+        <w:t>No tienes la culpa de enamorarte </w:t>
+      </w:r>
+      <w:r>
+        <w:rPr>
+          <w:rFonts w:ascii="Arial" w:hAnsi="Arial" w:cs="Arial"/>
+          <w:color w:val="000101"/>
+        </w:rPr>
+        <w:br/>
+        <w:t>Y que hayan jugado con tus sentimientos </w:t>
+      </w:r>
+      <w:r>
+        <w:rPr>
+          <w:rFonts w:ascii="Arial" w:hAnsi="Arial" w:cs="Arial"/>
+          <w:color w:val="000101"/>
+        </w:rPr>
+        <w:br/>
+        <w:t>Ríe mi vida </w:t>
+      </w:r>
+      <w:r>
+        <w:rPr>
+          <w:rFonts w:ascii="Arial" w:hAnsi="Arial" w:cs="Arial"/>
+          <w:color w:val="000101"/>
+        </w:rPr>
+        <w:br/>
+        <w:t>Que ahora empieza la nueva vida que nos espera </w:t>
+      </w:r>
+      <w:r>
+        <w:rPr>
+          <w:rFonts w:ascii="Arial" w:hAnsi="Arial" w:cs="Arial"/>
+          <w:color w:val="000101"/>
+        </w:rPr>
+        <w:br/>
+        <w:t>Ríe </w:t>
+      </w:r>
+      <w:r>
+        <w:rPr>
+          <w:rFonts w:ascii="Arial" w:hAnsi="Arial" w:cs="Arial"/>
+          <w:color w:val="000101"/>
+        </w:rPr>
+        <w:br/>
+      </w:r>
+      <w:r>
+        <w:rPr>
+          <w:rFonts w:ascii="Arial" w:hAnsi="Arial" w:cs="Arial"/>
+          <w:color w:val="000101"/>
+        </w:rPr>
+        <w:br/>
+        <w:t>Como evitarlo tú corres por mis venas </w:t>
+      </w:r>
+      <w:r>
+        <w:rPr>
+          <w:rFonts w:ascii="Arial" w:hAnsi="Arial" w:cs="Arial"/>
+          <w:color w:val="000101"/>
+        </w:rPr>
+        <w:br/>
+        <w:t>(Así yo te amo) </w:t>
+      </w:r>
+      <w:r>
+        <w:rPr>
+          <w:rFonts w:ascii="Arial" w:hAnsi="Arial" w:cs="Arial"/>
+          <w:color w:val="000101"/>
+        </w:rPr>
+        <w:br/>
+        <w:t xml:space="preserve">Eres la rosa </w:t>
+      </w:r>
+      <w:proofErr w:type="spellStart"/>
+      <w:r>
+        <w:rPr>
+          <w:rFonts w:ascii="Arial" w:hAnsi="Arial" w:cs="Arial"/>
+          <w:color w:val="000101"/>
+        </w:rPr>
+        <w:t>mas</w:t>
+      </w:r>
+      <w:proofErr w:type="spellEnd"/>
+      <w:r>
+        <w:rPr>
+          <w:rFonts w:ascii="Arial" w:hAnsi="Arial" w:cs="Arial"/>
+          <w:color w:val="000101"/>
+        </w:rPr>
+        <w:t xml:space="preserve"> bella mi alma es toda tuya </w:t>
+      </w:r>
+      <w:r>
+        <w:rPr>
+          <w:rFonts w:ascii="Arial" w:hAnsi="Arial" w:cs="Arial"/>
+          <w:color w:val="000101"/>
+        </w:rPr>
+        <w:br/>
+        <w:t>(No me importa) </w:t>
+      </w:r>
+      <w:r>
+        <w:rPr>
+          <w:rFonts w:ascii="Arial" w:hAnsi="Arial" w:cs="Arial"/>
+          <w:color w:val="000101"/>
+        </w:rPr>
+        <w:br/>
+        <w:t>Olvídalo, de verdad te lo pido </w:t>
+      </w:r>
+      <w:r>
+        <w:rPr>
+          <w:rFonts w:ascii="Arial" w:hAnsi="Arial" w:cs="Arial"/>
+          <w:color w:val="000101"/>
+        </w:rPr>
+        <w:br/>
+        <w:t>(Si yo te amo) </w:t>
+      </w:r>
+      <w:r>
+        <w:rPr>
+          <w:rFonts w:ascii="Arial" w:hAnsi="Arial" w:cs="Arial"/>
+          <w:color w:val="000101"/>
+        </w:rPr>
+        <w:br/>
+        <w:t>Es que yo soy tuyo cuerpo y alma </w:t>
+      </w:r>
+      <w:r>
+        <w:rPr>
+          <w:rFonts w:ascii="Arial" w:hAnsi="Arial" w:cs="Arial"/>
+          <w:color w:val="000101"/>
+        </w:rPr>
+        <w:br/>
+        <w:t>Cuerpo y mente </w:t>
+      </w:r>
+    </w:p>
+    <w:p>
+      <w:pPr>
+        <w:spacing w:line="240" w:lineRule="auto"/>
+        <w:rPr>
+          <w:rFonts w:ascii="Arial" w:hAnsi="Arial" w:cs="Arial"/>
+          <w:sz w:val="24"/>
+          <w:szCs w:val="24"/>
+        </w:rPr>
+      </w:pPr>
       <w:bookmarkStart w:id="0" w:name="_GoBack"/>
       <w:bookmarkEnd w:id="0"/>
     </w:p>
@@ -437,6 +1073,23 @@
     <w:semiHidden/>
     <w:unhideWhenUsed/>
   </w:style>
+  <w:style w:type="paragraph" w:styleId="NormalWeb">
+    <w:name w:val="Normal (Web)"/>
+    <w:basedOn w:val="Normal"/>
+    <w:uiPriority w:val="99"/>
+    <w:semiHidden/>
+    <w:unhideWhenUsed/>
+    <w:rsid w:val="00634434"/>
+    <w:pPr>
+      <w:spacing w:before="100" w:beforeAutospacing="1" w:after="100" w:afterAutospacing="1" w:line="240" w:lineRule="auto"/>
+    </w:pPr>
+    <w:rPr>
+      <w:rFonts w:ascii="Times New Roman" w:eastAsia="Times New Roman" w:hAnsi="Times New Roman" w:cs="Times New Roman"/>
+      <w:sz w:val="24"/>
+      <w:szCs w:val="24"/>
+      <w:lang w:eastAsia="es-CO"/>
+    </w:rPr>
+  </w:style>
 </w:styles>
 </file>
 
